--- a/Website for a customer.docx
+++ b/Website for a customer.docx
@@ -7,50 +7,27 @@
         <w:pStyle w:val="Titre1"/>
       </w:pPr>
       <w:r>
-        <w:rPr/>
-        <w:t>Website</w:t>
-      </w:r>
-      <w:r>
-        <w:rPr/>
-        <w:t xml:space="preserve"> for a </w:t>
-      </w:r>
-      <w:proofErr w:type="spellStart"/>
-      <w:r>
-        <w:rPr/>
-        <w:t>customer</w:t>
-      </w:r>
-      <w:proofErr w:type="spellEnd"/>
-      <w:r>
-        <w:rPr/>
-        <w:t xml:space="preserve"> – Project</w:t>
+        <w:t>Website for a customer – Project</w:t>
       </w:r>
     </w:p>
     <w:p/>
     <w:p>
       <w:r>
-        <w:rPr/>
-        <w:t xml:space="preserve">Olivier </w:t>
-      </w:r>
-      <w:r>
-        <w:rPr/>
-        <w:t>Corni</w:t>
-      </w:r>
-      <w:r>
-        <w:rPr/>
+        <w:t>Olivier Corni</w:t>
+      </w:r>
+      <w:r>
         <w:t>l</w:t>
       </w:r>
       <w:r>
-        <w:rPr/>
         <w:t xml:space="preserve"> </w:t>
       </w:r>
       <w:r>
         <w:rPr>
-          <w:rFonts w:ascii="Wingdings" w:hAnsi="Wingdings" w:eastAsia="Wingdings" w:cs="Wingdings"/>
+          <w:rFonts w:ascii="Wingdings" w:eastAsia="Wingdings" w:hAnsi="Wingdings" w:cs="Wingdings"/>
         </w:rPr>
         <w:t>à</w:t>
       </w:r>
       <w:r>
-        <w:rPr/>
         <w:t xml:space="preserve"> Photographe</w:t>
       </w:r>
     </w:p>
@@ -59,68 +36,55 @@
         <w:t>ASBL Image Sans Nom</w:t>
       </w:r>
       <w:r>
-        <w:t>, fait de l’illustration et est aussi prof de photos à St-Nic</w:t>
-      </w:r>
-    </w:p>
-    <w:p>
-      <w:r>
-        <w:rPr/>
+        <w:t>, fait de l’illustration et est aussi prof de photos à St-</w:t>
+      </w:r>
+      <w:r>
+        <w:t>Luc</w:t>
+      </w:r>
+      <w:bookmarkStart w:id="0" w:name="_GoBack"/>
+      <w:bookmarkEnd w:id="0"/>
+    </w:p>
+    <w:p>
+      <w:r>
         <w:t xml:space="preserve">Petit lieu quartier st-Leonard, quartier qui bouge, ateliers du </w:t>
       </w:r>
       <w:r>
-        <w:rPr/>
         <w:t>“</w:t>
       </w:r>
-      <w:proofErr w:type="gramStart"/>
-      <w:r>
-        <w:rPr/>
+      <w:r>
         <w:t>Ravi</w:t>
       </w:r>
       <w:r>
-        <w:rPr/>
-        <w:t>?</w:t>
-      </w:r>
-      <w:proofErr w:type="gramEnd"/>
-      <w:r>
-        <w:rPr/>
-        <w:t>”</w:t>
-      </w:r>
-      <w:r>
-        <w:rPr/>
+        <w:t>?”</w:t>
+      </w:r>
+      <w:r>
         <w:t xml:space="preserve">. </w:t>
       </w:r>
       <w:r>
-        <w:rPr/>
         <w:t>Espace d’expos, lieu pour stocker livres de photos d’</w:t>
       </w:r>
       <w:r>
-        <w:rPr/>
         <w:t>â</w:t>
       </w:r>
       <w:r>
-        <w:rPr/>
         <w:t xml:space="preserve"> photographes à la base </w:t>
       </w:r>
       <w:r>
         <w:rPr>
-          <w:rFonts w:ascii="Wingdings" w:hAnsi="Wingdings" w:eastAsia="Wingdings" w:cs="Wingdings"/>
+          <w:rFonts w:ascii="Wingdings" w:eastAsia="Wingdings" w:hAnsi="Wingdings" w:cs="Wingdings"/>
         </w:rPr>
         <w:t>à</w:t>
       </w:r>
       <w:r>
-        <w:rPr/>
         <w:t xml:space="preserve"> maintenant lieu pour livres et photos. </w:t>
       </w:r>
       <w:r>
-        <w:rPr/>
         <w:t>+- 50</w:t>
       </w:r>
       <w:r>
-        <w:rPr/>
         <w:t>m courant pour exposer</w:t>
       </w:r>
       <w:r>
-        <w:rPr/>
         <w:t>. 10</w:t>
       </w:r>
       <w:r>
@@ -130,15 +94,12 @@
         <w:t>e</w:t>
       </w:r>
       <w:r>
-        <w:rPr/>
         <w:t xml:space="preserve"> expo en 3</w:t>
       </w:r>
       <w:r>
-        <w:rPr/>
         <w:t>an</w:t>
       </w:r>
       <w:r>
-        <w:rPr/>
         <w:t>.</w:t>
       </w:r>
     </w:p>
@@ -175,7 +136,7 @@
       </w:r>
       <w:r>
         <w:rPr>
-          <w:rFonts w:ascii="Wingdings" w:hAnsi="Wingdings" w:eastAsia="Wingdings" w:cs="Wingdings"/>
+          <w:rFonts w:ascii="Wingdings" w:eastAsia="Wingdings" w:hAnsi="Wingdings" w:cs="Wingdings"/>
         </w:rPr>
         <w:t>à</w:t>
       </w:r>
@@ -198,7 +159,7 @@
       </w:r>
       <w:r>
         <w:rPr>
-          <w:rFonts w:ascii="Wingdings" w:hAnsi="Wingdings" w:eastAsia="Wingdings" w:cs="Wingdings"/>
+          <w:rFonts w:ascii="Wingdings" w:eastAsia="Wingdings" w:hAnsi="Wingdings" w:cs="Wingdings"/>
         </w:rPr>
         <w:t>à</w:t>
       </w:r>
@@ -226,7 +187,7 @@
       </w:r>
       <w:r>
         <w:rPr>
-          <w:rFonts w:ascii="Wingdings" w:hAnsi="Wingdings" w:eastAsia="Wingdings" w:cs="Wingdings"/>
+          <w:rFonts w:ascii="Wingdings" w:eastAsia="Wingdings" w:hAnsi="Wingdings" w:cs="Wingdings"/>
         </w:rPr>
         <w:t>à</w:t>
       </w:r>
@@ -249,7 +210,7 @@
       </w:r>
       <w:r>
         <w:rPr>
-          <w:rFonts w:ascii="Wingdings" w:hAnsi="Wingdings" w:eastAsia="Wingdings" w:cs="Wingdings"/>
+          <w:rFonts w:ascii="Wingdings" w:eastAsia="Wingdings" w:hAnsi="Wingdings" w:cs="Wingdings"/>
         </w:rPr>
         <w:t>à</w:t>
       </w:r>
@@ -264,63 +225,41 @@
     </w:p>
     <w:p>
       <w:r>
-        <w:rPr/>
         <w:t xml:space="preserve">Faire que </w:t>
       </w:r>
       <w:r>
-        <w:rPr/>
         <w:t>ça</w:t>
       </w:r>
       <w:r>
-        <w:rPr/>
         <w:t xml:space="preserve"> fonctionne sur gsm</w:t>
       </w:r>
       <w:r>
-        <w:rPr/>
         <w:t>, responsive</w:t>
       </w:r>
     </w:p>
     <w:p>
       <w:r>
-        <w:rPr/>
         <w:t xml:space="preserve">Formulaire avec des options, comme </w:t>
       </w:r>
       <w:r>
-        <w:rPr/>
         <w:t>“</w:t>
       </w:r>
       <w:r>
-        <w:rPr/>
-        <w:t xml:space="preserve">question à propos </w:t>
-      </w:r>
-      <w:proofErr w:type="gramStart"/>
-      <w:r>
-        <w:rPr/>
-        <w:t>d une</w:t>
-      </w:r>
-      <w:proofErr w:type="gramEnd"/>
-      <w:r>
-        <w:rPr/>
-        <w:t xml:space="preserve"> expo</w:t>
-      </w:r>
-      <w:r>
-        <w:rPr/>
+        <w:t>question à propos d une expo</w:t>
+      </w:r>
+      <w:r>
         <w:t>”</w:t>
       </w:r>
       <w:r>
-        <w:rPr/>
         <w:t xml:space="preserve">, </w:t>
       </w:r>
       <w:r>
-        <w:rPr/>
         <w:t>“</w:t>
       </w:r>
       <w:r>
-        <w:rPr/>
         <w:t>contact presse</w:t>
       </w:r>
       <w:r>
-        <w:rPr/>
         <w:t>”</w:t>
       </w:r>
     </w:p>
@@ -368,23 +307,15 @@
     </w:p>
     <w:p>
       <w:r>
-        <w:rPr/>
         <w:t>Faire qqch qui nous plaise</w:t>
       </w:r>
       <w:r>
-        <w:rPr/>
-        <w:t xml:space="preserve">, </w:t>
-      </w:r>
-      <w:r>
-        <w:rPr/>
-        <w:t>qu</w:t>
-      </w:r>
-      <w:r>
-        <w:rPr/>
+        <w:t>, qu</w:t>
+      </w:r>
+      <w:r>
         <w:t>i</w:t>
       </w:r>
       <w:r>
-        <w:rPr/>
         <w:t xml:space="preserve"> nous semble le plus juste</w:t>
       </w:r>
     </w:p>
@@ -423,7 +354,7 @@
       </w:r>
       <w:r>
         <w:rPr>
-          <w:rFonts w:ascii="Wingdings" w:hAnsi="Wingdings" w:eastAsia="Wingdings" w:cs="Wingdings"/>
+          <w:rFonts w:ascii="Wingdings" w:eastAsia="Wingdings" w:hAnsi="Wingdings" w:cs="Wingdings"/>
         </w:rPr>
         <w:t>à</w:t>
       </w:r>
@@ -489,11 +420,9 @@
     </w:p>
     <w:p>
       <w:r>
-        <w:rPr/>
         <w:t>OlivierCorni</w:t>
       </w:r>
       <w:r>
-        <w:rPr/>
         <w:t>l</w:t>
       </w:r>
     </w:p>
@@ -519,8 +448,6 @@
       <w:r>
         <w:t>l</w:t>
       </w:r>
-      <w:bookmarkStart w:name="_GoBack" w:id="0"/>
-      <w:bookmarkEnd w:id="0"/>
       <w:r>
         <w:t>.be</w:t>
       </w:r>
@@ -530,7 +457,7 @@
     <w:p/>
     <w:p/>
     <w:sectPr>
-      <w:pgSz w:w="11906" w:h="16838" w:orient="portrait"/>
+      <w:pgSz w:w="11906" w:h="16838"/>
       <w:pgMar w:top="1417" w:right="1417" w:bottom="1417" w:left="1417" w:header="708" w:footer="708" w:gutter="0"/>
       <w:cols w:space="708"/>
       <w:docGrid w:linePitch="360"/>
@@ -540,11 +467,11 @@
 </file>
 
 <file path=word/styles.xml><?xml version="1.0" encoding="utf-8"?>
-<w:styles xmlns:wp14="http://schemas.microsoft.com/office/word/2010/wordprocessingDrawing" xmlns:mc="http://schemas.openxmlformats.org/markup-compatibility/2006" xmlns:r="http://schemas.openxmlformats.org/officeDocument/2006/relationships" xmlns:w="http://schemas.openxmlformats.org/wordprocessingml/2006/main" xmlns:w14="http://schemas.microsoft.com/office/word/2010/wordml" xmlns:w15="http://schemas.microsoft.com/office/word/2012/wordml" xmlns:w16cid="http://schemas.microsoft.com/office/word/2016/wordml/cid" xmlns:w16se="http://schemas.microsoft.com/office/word/2015/wordml/symex" mc:Ignorable="w14 w15 w16se w16cid wp14">
+<w:styles xmlns:mc="http://schemas.openxmlformats.org/markup-compatibility/2006" xmlns:r="http://schemas.openxmlformats.org/officeDocument/2006/relationships" xmlns:w="http://schemas.openxmlformats.org/wordprocessingml/2006/main" xmlns:w14="http://schemas.microsoft.com/office/word/2010/wordml" xmlns:w15="http://schemas.microsoft.com/office/word/2012/wordml" xmlns:w16cid="http://schemas.microsoft.com/office/word/2016/wordml/cid" xmlns:w16se="http://schemas.microsoft.com/office/word/2015/wordml/symex" mc:Ignorable="w14 w15 w16se w16cid">
   <w:docDefaults>
     <w:rPrDefault>
       <w:rPr>
-        <w:rFonts w:asciiTheme="minorHAnsi" w:hAnsiTheme="minorHAnsi" w:eastAsiaTheme="minorHAnsi" w:cstheme="minorBidi"/>
+        <w:rFonts w:asciiTheme="minorHAnsi" w:eastAsiaTheme="minorHAnsi" w:hAnsiTheme="minorHAnsi" w:cstheme="minorBidi"/>
         <w:sz w:val="22"/>
         <w:szCs w:val="22"/>
         <w:lang w:val="fr-BE" w:eastAsia="en-US" w:bidi="ar-SA"/>
@@ -559,14 +486,14 @@
   <w:latentStyles w:defLockedState="0" w:defUIPriority="99" w:defSemiHidden="0" w:defUnhideWhenUsed="0" w:defQFormat="0" w:count="376">
     <w:lsdException w:name="Normal" w:uiPriority="0" w:qFormat="1"/>
     <w:lsdException w:name="heading 1" w:uiPriority="9" w:qFormat="1"/>
-    <w:lsdException w:name="heading 2" w:uiPriority="9" w:semiHidden="1" w:unhideWhenUsed="1" w:qFormat="1"/>
-    <w:lsdException w:name="heading 3" w:uiPriority="9" w:semiHidden="1" w:unhideWhenUsed="1" w:qFormat="1"/>
-    <w:lsdException w:name="heading 4" w:uiPriority="9" w:semiHidden="1" w:unhideWhenUsed="1" w:qFormat="1"/>
-    <w:lsdException w:name="heading 5" w:uiPriority="9" w:semiHidden="1" w:unhideWhenUsed="1" w:qFormat="1"/>
-    <w:lsdException w:name="heading 6" w:uiPriority="9" w:semiHidden="1" w:unhideWhenUsed="1" w:qFormat="1"/>
-    <w:lsdException w:name="heading 7" w:uiPriority="9" w:semiHidden="1" w:unhideWhenUsed="1" w:qFormat="1"/>
-    <w:lsdException w:name="heading 8" w:uiPriority="9" w:semiHidden="1" w:unhideWhenUsed="1" w:qFormat="1"/>
-    <w:lsdException w:name="heading 9" w:uiPriority="9" w:semiHidden="1" w:unhideWhenUsed="1" w:qFormat="1"/>
+    <w:lsdException w:name="heading 2" w:semiHidden="1" w:uiPriority="9" w:unhideWhenUsed="1" w:qFormat="1"/>
+    <w:lsdException w:name="heading 3" w:semiHidden="1" w:uiPriority="9" w:unhideWhenUsed="1" w:qFormat="1"/>
+    <w:lsdException w:name="heading 4" w:semiHidden="1" w:uiPriority="9" w:unhideWhenUsed="1" w:qFormat="1"/>
+    <w:lsdException w:name="heading 5" w:semiHidden="1" w:uiPriority="9" w:unhideWhenUsed="1" w:qFormat="1"/>
+    <w:lsdException w:name="heading 6" w:semiHidden="1" w:uiPriority="9" w:unhideWhenUsed="1" w:qFormat="1"/>
+    <w:lsdException w:name="heading 7" w:semiHidden="1" w:uiPriority="9" w:unhideWhenUsed="1" w:qFormat="1"/>
+    <w:lsdException w:name="heading 8" w:semiHidden="1" w:uiPriority="9" w:unhideWhenUsed="1" w:qFormat="1"/>
+    <w:lsdException w:name="heading 9" w:semiHidden="1" w:uiPriority="9" w:unhideWhenUsed="1" w:qFormat="1"/>
     <w:lsdException w:name="index 1" w:semiHidden="1" w:unhideWhenUsed="1"/>
     <w:lsdException w:name="index 2" w:semiHidden="1" w:unhideWhenUsed="1"/>
     <w:lsdException w:name="index 3" w:semiHidden="1" w:unhideWhenUsed="1"/>
@@ -576,22 +503,22 @@
     <w:lsdException w:name="index 7" w:semiHidden="1" w:unhideWhenUsed="1"/>
     <w:lsdException w:name="index 8" w:semiHidden="1" w:unhideWhenUsed="1"/>
     <w:lsdException w:name="index 9" w:semiHidden="1" w:unhideWhenUsed="1"/>
-    <w:lsdException w:name="toc 1" w:uiPriority="39" w:semiHidden="1" w:unhideWhenUsed="1"/>
-    <w:lsdException w:name="toc 2" w:uiPriority="39" w:semiHidden="1" w:unhideWhenUsed="1"/>
-    <w:lsdException w:name="toc 3" w:uiPriority="39" w:semiHidden="1" w:unhideWhenUsed="1"/>
-    <w:lsdException w:name="toc 4" w:uiPriority="39" w:semiHidden="1" w:unhideWhenUsed="1"/>
-    <w:lsdException w:name="toc 5" w:uiPriority="39" w:semiHidden="1" w:unhideWhenUsed="1"/>
-    <w:lsdException w:name="toc 6" w:uiPriority="39" w:semiHidden="1" w:unhideWhenUsed="1"/>
-    <w:lsdException w:name="toc 7" w:uiPriority="39" w:semiHidden="1" w:unhideWhenUsed="1"/>
-    <w:lsdException w:name="toc 8" w:uiPriority="39" w:semiHidden="1" w:unhideWhenUsed="1"/>
-    <w:lsdException w:name="toc 9" w:uiPriority="39" w:semiHidden="1" w:unhideWhenUsed="1"/>
+    <w:lsdException w:name="toc 1" w:semiHidden="1" w:uiPriority="39" w:unhideWhenUsed="1"/>
+    <w:lsdException w:name="toc 2" w:semiHidden="1" w:uiPriority="39" w:unhideWhenUsed="1"/>
+    <w:lsdException w:name="toc 3" w:semiHidden="1" w:uiPriority="39" w:unhideWhenUsed="1"/>
+    <w:lsdException w:name="toc 4" w:semiHidden="1" w:uiPriority="39" w:unhideWhenUsed="1"/>
+    <w:lsdException w:name="toc 5" w:semiHidden="1" w:uiPriority="39" w:unhideWhenUsed="1"/>
+    <w:lsdException w:name="toc 6" w:semiHidden="1" w:uiPriority="39" w:unhideWhenUsed="1"/>
+    <w:lsdException w:name="toc 7" w:semiHidden="1" w:uiPriority="39" w:unhideWhenUsed="1"/>
+    <w:lsdException w:name="toc 8" w:semiHidden="1" w:uiPriority="39" w:unhideWhenUsed="1"/>
+    <w:lsdException w:name="toc 9" w:semiHidden="1" w:uiPriority="39" w:unhideWhenUsed="1"/>
     <w:lsdException w:name="Normal Indent" w:semiHidden="1" w:unhideWhenUsed="1"/>
     <w:lsdException w:name="footnote text" w:semiHidden="1" w:unhideWhenUsed="1"/>
     <w:lsdException w:name="annotation text" w:semiHidden="1" w:unhideWhenUsed="1"/>
     <w:lsdException w:name="header" w:semiHidden="1" w:unhideWhenUsed="1"/>
     <w:lsdException w:name="footer" w:semiHidden="1" w:unhideWhenUsed="1"/>
     <w:lsdException w:name="index heading" w:semiHidden="1" w:unhideWhenUsed="1"/>
-    <w:lsdException w:name="caption" w:uiPriority="35" w:semiHidden="1" w:unhideWhenUsed="1" w:qFormat="1"/>
+    <w:lsdException w:name="caption" w:semiHidden="1" w:uiPriority="35" w:unhideWhenUsed="1" w:qFormat="1"/>
     <w:lsdException w:name="table of figures" w:semiHidden="1" w:unhideWhenUsed="1"/>
     <w:lsdException w:name="envelope address" w:semiHidden="1" w:unhideWhenUsed="1"/>
     <w:lsdException w:name="envelope return" w:semiHidden="1" w:unhideWhenUsed="1"/>
@@ -622,7 +549,7 @@
     <w:lsdException w:name="Title" w:uiPriority="10" w:qFormat="1"/>
     <w:lsdException w:name="Closing" w:semiHidden="1" w:unhideWhenUsed="1"/>
     <w:lsdException w:name="Signature" w:semiHidden="1" w:unhideWhenUsed="1"/>
-    <w:lsdException w:name="Default Paragraph Font" w:uiPriority="1" w:semiHidden="1" w:unhideWhenUsed="1"/>
+    <w:lsdException w:name="Default Paragraph Font" w:semiHidden="1" w:uiPriority="1" w:unhideWhenUsed="1"/>
     <w:lsdException w:name="Body Text" w:semiHidden="1" w:unhideWhenUsed="1"/>
     <w:lsdException w:name="Body Text Indent" w:semiHidden="1" w:unhideWhenUsed="1"/>
     <w:lsdException w:name="List Continue" w:semiHidden="1" w:unhideWhenUsed="1"/>
@@ -822,8 +749,8 @@
     <w:lsdException w:name="Subtle Reference" w:uiPriority="31" w:qFormat="1"/>
     <w:lsdException w:name="Intense Reference" w:uiPriority="32" w:qFormat="1"/>
     <w:lsdException w:name="Book Title" w:uiPriority="33" w:qFormat="1"/>
-    <w:lsdException w:name="Bibliography" w:uiPriority="37" w:semiHidden="1" w:unhideWhenUsed="1"/>
-    <w:lsdException w:name="TOC Heading" w:uiPriority="39" w:semiHidden="1" w:unhideWhenUsed="1" w:qFormat="1"/>
+    <w:lsdException w:name="Bibliography" w:semiHidden="1" w:uiPriority="37" w:unhideWhenUsed="1"/>
+    <w:lsdException w:name="TOC Heading" w:semiHidden="1" w:uiPriority="39" w:unhideWhenUsed="1" w:qFormat="1"/>
     <w:lsdException w:name="Plain Table 1" w:uiPriority="41"/>
     <w:lsdException w:name="Plain Table 2" w:uiPriority="42"/>
     <w:lsdException w:name="Plain Table 3" w:uiPriority="43"/>
@@ -934,7 +861,7 @@
     <w:lsdException w:name="Unresolved Mention" w:semiHidden="1" w:unhideWhenUsed="1"/>
     <w:lsdException w:name="Smart Link" w:semiHidden="1" w:unhideWhenUsed="1"/>
   </w:latentStyles>
-  <w:style w:type="paragraph" w:styleId="Normal" w:default="1">
+  <w:style w:type="paragraph" w:default="1" w:styleId="Normal">
     <w:name w:val="Normal"/>
     <w:qFormat/>
   </w:style>
@@ -953,19 +880,19 @@
       <w:outlineLvl w:val="0"/>
     </w:pPr>
     <w:rPr>
-      <w:rFonts w:asciiTheme="majorHAnsi" w:hAnsiTheme="majorHAnsi" w:eastAsiaTheme="majorEastAsia" w:cstheme="majorBidi"/>
+      <w:rFonts w:asciiTheme="majorHAnsi" w:eastAsiaTheme="majorEastAsia" w:hAnsiTheme="majorHAnsi" w:cstheme="majorBidi"/>
       <w:color w:val="2F5496" w:themeColor="accent1" w:themeShade="BF"/>
       <w:sz w:val="32"/>
       <w:szCs w:val="32"/>
     </w:rPr>
   </w:style>
-  <w:style w:type="character" w:styleId="Policepardfaut" w:default="1">
+  <w:style w:type="character" w:default="1" w:styleId="Policepardfaut">
     <w:name w:val="Default Paragraph Font"/>
     <w:uiPriority w:val="1"/>
     <w:semiHidden/>
     <w:unhideWhenUsed/>
   </w:style>
-  <w:style w:type="table" w:styleId="TableauNormal" w:default="1">
+  <w:style w:type="table" w:default="1" w:styleId="TableauNormal">
     <w:name w:val="Normal Table"/>
     <w:uiPriority w:val="99"/>
     <w:semiHidden/>
@@ -980,20 +907,20 @@
       </w:tblCellMar>
     </w:tblPr>
   </w:style>
-  <w:style w:type="numbering" w:styleId="Aucuneliste" w:default="1">
+  <w:style w:type="numbering" w:default="1" w:styleId="Aucuneliste">
     <w:name w:val="No List"/>
     <w:uiPriority w:val="99"/>
     <w:semiHidden/>
     <w:unhideWhenUsed/>
   </w:style>
-  <w:style w:type="character" w:styleId="Titre1Car" w:customStyle="1">
+  <w:style w:type="character" w:customStyle="1" w:styleId="Titre1Car">
     <w:name w:val="Titre 1 Car"/>
     <w:basedOn w:val="Policepardfaut"/>
     <w:link w:val="Titre1"/>
     <w:uiPriority w:val="9"/>
     <w:rsid w:val="00AF4950"/>
     <w:rPr>
-      <w:rFonts w:asciiTheme="majorHAnsi" w:hAnsiTheme="majorHAnsi" w:eastAsiaTheme="majorEastAsia" w:cstheme="majorBidi"/>
+      <w:rFonts w:asciiTheme="majorHAnsi" w:eastAsiaTheme="majorEastAsia" w:hAnsiTheme="majorHAnsi" w:cstheme="majorBidi"/>
       <w:color w:val="2F5496" w:themeColor="accent1" w:themeShade="BF"/>
       <w:sz w:val="32"/>
       <w:szCs w:val="32"/>
